--- a/Description/Ramen bowl.docx
+++ b/Description/Ramen bowl.docx
@@ -4,37 +4,974 @@
   <w:body>
     <w:p>
       <w:r>
-        <w:t>MADE TO ORDER: These products are made to order and will take 1-2 weeks to complete without shipping.</w:t>
+        <w:t xml:space="preserve">MADE TO ORDER: </w:t>
+      </w:r>
+      <w:proofErr w:type="spellStart"/>
+      <w:r>
+        <w:t>These</w:t>
+      </w:r>
+      <w:proofErr w:type="spellEnd"/>
+      <w:r>
+        <w:t xml:space="preserve"> </w:t>
+      </w:r>
+      <w:proofErr w:type="spellStart"/>
+      <w:r>
+        <w:t>products</w:t>
+      </w:r>
+      <w:proofErr w:type="spellEnd"/>
+      <w:r>
+        <w:t xml:space="preserve"> </w:t>
+      </w:r>
+      <w:proofErr w:type="spellStart"/>
+      <w:r>
+        <w:t>are</w:t>
+      </w:r>
+      <w:proofErr w:type="spellEnd"/>
+      <w:r>
+        <w:t xml:space="preserve"> </w:t>
+      </w:r>
+      <w:proofErr w:type="spellStart"/>
+      <w:r>
+        <w:t>made</w:t>
+      </w:r>
+      <w:proofErr w:type="spellEnd"/>
+      <w:r>
+        <w:t xml:space="preserve"> </w:t>
+      </w:r>
+      <w:proofErr w:type="spellStart"/>
+      <w:r>
+        <w:t>to</w:t>
+      </w:r>
+      <w:proofErr w:type="spellEnd"/>
+      <w:r>
+        <w:t xml:space="preserve"> </w:t>
+      </w:r>
+      <w:proofErr w:type="spellStart"/>
+      <w:r>
+        <w:t>order</w:t>
+      </w:r>
+      <w:proofErr w:type="spellEnd"/>
+      <w:r>
+        <w:t xml:space="preserve"> and </w:t>
+      </w:r>
+      <w:proofErr w:type="spellStart"/>
+      <w:r>
+        <w:t>will</w:t>
+      </w:r>
+      <w:proofErr w:type="spellEnd"/>
+      <w:r>
+        <w:t xml:space="preserve"> </w:t>
+      </w:r>
+      <w:proofErr w:type="spellStart"/>
+      <w:r>
+        <w:t>take</w:t>
+      </w:r>
+      <w:proofErr w:type="spellEnd"/>
+      <w:r>
+        <w:t xml:space="preserve"> 1-2 </w:t>
+      </w:r>
+      <w:proofErr w:type="spellStart"/>
+      <w:r>
+        <w:t>weeks</w:t>
+      </w:r>
+      <w:proofErr w:type="spellEnd"/>
+      <w:r>
+        <w:t xml:space="preserve"> </w:t>
+      </w:r>
+      <w:proofErr w:type="spellStart"/>
+      <w:r>
+        <w:t>to</w:t>
+      </w:r>
+      <w:proofErr w:type="spellEnd"/>
+      <w:r>
+        <w:t xml:space="preserve"> </w:t>
+      </w:r>
+      <w:proofErr w:type="spellStart"/>
+      <w:r>
+        <w:t>complete</w:t>
+      </w:r>
+      <w:proofErr w:type="spellEnd"/>
+      <w:r>
+        <w:t xml:space="preserve"> </w:t>
+      </w:r>
+      <w:proofErr w:type="spellStart"/>
+      <w:r>
+        <w:t>without</w:t>
+      </w:r>
+      <w:proofErr w:type="spellEnd"/>
+      <w:r>
+        <w:t xml:space="preserve"> </w:t>
+      </w:r>
+      <w:proofErr w:type="spellStart"/>
+      <w:r>
+        <w:t>shipping</w:t>
+      </w:r>
+      <w:proofErr w:type="spellEnd"/>
+      <w:r>
+        <w:t>.</w:t>
       </w:r>
     </w:p>
     <w:p/>
     <w:p>
-      <w:r>
-        <w:t>Enhance your dining experience with our stunning colorful soup/cereal/breakfast bowls. Designed to add a splash of color and a boho feel to your kitchen.</w:t>
+      <w:proofErr w:type="spellStart"/>
+      <w:r>
+        <w:t>Enhance</w:t>
+      </w:r>
+      <w:proofErr w:type="spellEnd"/>
+      <w:r>
+        <w:t xml:space="preserve"> </w:t>
+      </w:r>
+      <w:proofErr w:type="spellStart"/>
+      <w:r>
+        <w:t>your</w:t>
+      </w:r>
+      <w:proofErr w:type="spellEnd"/>
+      <w:r>
+        <w:t xml:space="preserve"> dining </w:t>
+      </w:r>
+      <w:proofErr w:type="spellStart"/>
+      <w:r>
+        <w:t>experience</w:t>
+      </w:r>
+      <w:proofErr w:type="spellEnd"/>
+      <w:r>
+        <w:t xml:space="preserve"> </w:t>
+      </w:r>
+      <w:proofErr w:type="spellStart"/>
+      <w:r>
+        <w:t>with</w:t>
+      </w:r>
+      <w:proofErr w:type="spellEnd"/>
+      <w:r>
+        <w:t xml:space="preserve"> </w:t>
+      </w:r>
+      <w:proofErr w:type="spellStart"/>
+      <w:r>
+        <w:t>our</w:t>
+      </w:r>
+      <w:proofErr w:type="spellEnd"/>
+      <w:r>
+        <w:t xml:space="preserve"> </w:t>
+      </w:r>
+      <w:proofErr w:type="spellStart"/>
+      <w:r>
+        <w:t>stunning</w:t>
+      </w:r>
+      <w:proofErr w:type="spellEnd"/>
+      <w:r>
+        <w:t xml:space="preserve"> </w:t>
+      </w:r>
+      <w:proofErr w:type="spellStart"/>
+      <w:r>
+        <w:t>colorful</w:t>
+      </w:r>
+      <w:proofErr w:type="spellEnd"/>
+      <w:r>
+        <w:t xml:space="preserve"> </w:t>
+      </w:r>
+      <w:proofErr w:type="spellStart"/>
+      <w:r>
+        <w:t>soup</w:t>
+      </w:r>
+      <w:proofErr w:type="spellEnd"/>
+      <w:r>
+        <w:t>/</w:t>
+      </w:r>
+      <w:proofErr w:type="spellStart"/>
+      <w:r>
+        <w:t>cereal</w:t>
+      </w:r>
+      <w:proofErr w:type="spellEnd"/>
+      <w:r>
+        <w:t>/</w:t>
+      </w:r>
+      <w:proofErr w:type="spellStart"/>
+      <w:r>
+        <w:t>breakfast</w:t>
+      </w:r>
+      <w:proofErr w:type="spellEnd"/>
+      <w:r>
+        <w:t xml:space="preserve"> </w:t>
+      </w:r>
+      <w:proofErr w:type="spellStart"/>
+      <w:r>
+        <w:t>bowls</w:t>
+      </w:r>
+      <w:proofErr w:type="spellEnd"/>
+      <w:r>
+        <w:t xml:space="preserve">. </w:t>
+      </w:r>
+      <w:proofErr w:type="spellStart"/>
+      <w:r>
+        <w:t>Designed</w:t>
+      </w:r>
+      <w:proofErr w:type="spellEnd"/>
+      <w:r>
+        <w:t xml:space="preserve"> </w:t>
+      </w:r>
+      <w:proofErr w:type="spellStart"/>
+      <w:r>
+        <w:t>to</w:t>
+      </w:r>
+      <w:proofErr w:type="spellEnd"/>
+      <w:r>
+        <w:t xml:space="preserve"> add a </w:t>
+      </w:r>
+      <w:proofErr w:type="spellStart"/>
+      <w:r>
+        <w:t>splash</w:t>
+      </w:r>
+      <w:proofErr w:type="spellEnd"/>
+      <w:r>
+        <w:t xml:space="preserve"> of </w:t>
+      </w:r>
+      <w:proofErr w:type="spellStart"/>
+      <w:r>
+        <w:t>color</w:t>
+      </w:r>
+      <w:proofErr w:type="spellEnd"/>
+      <w:r>
+        <w:t xml:space="preserve"> and a </w:t>
+      </w:r>
+      <w:proofErr w:type="spellStart"/>
+      <w:r>
+        <w:t>boho</w:t>
+      </w:r>
+      <w:proofErr w:type="spellEnd"/>
+      <w:r>
+        <w:t xml:space="preserve"> </w:t>
+      </w:r>
+      <w:proofErr w:type="spellStart"/>
+      <w:r>
+        <w:t>feel</w:t>
+      </w:r>
+      <w:proofErr w:type="spellEnd"/>
+      <w:r>
+        <w:t xml:space="preserve"> </w:t>
+      </w:r>
+      <w:proofErr w:type="spellStart"/>
+      <w:r>
+        <w:t>to</w:t>
+      </w:r>
+      <w:proofErr w:type="spellEnd"/>
+      <w:r>
+        <w:t xml:space="preserve"> </w:t>
+      </w:r>
+      <w:proofErr w:type="spellStart"/>
+      <w:r>
+        <w:t>your</w:t>
+      </w:r>
+      <w:proofErr w:type="spellEnd"/>
+      <w:r>
+        <w:t xml:space="preserve"> </w:t>
+      </w:r>
+      <w:proofErr w:type="spellStart"/>
+      <w:r>
+        <w:t>kitchen</w:t>
+      </w:r>
+      <w:proofErr w:type="spellEnd"/>
+      <w:r>
+        <w:t>.</w:t>
       </w:r>
     </w:p>
     <w:p/>
     <w:p>
-      <w:r>
-        <w:t>Key Features:</w:t>
+      <w:pPr>
+        <w:rPr>
+          <w:color w:val="FF0000"/>
+        </w:rPr>
+      </w:pPr>
+      <w:r>
+        <w:rPr>
+          <w:color w:val="FF0000"/>
+        </w:rPr>
+        <w:t xml:space="preserve">BY DEFAULT </w:t>
+      </w:r>
+      <w:proofErr w:type="spellStart"/>
+      <w:r>
+        <w:rPr>
+          <w:color w:val="FF0000"/>
+        </w:rPr>
+        <w:t>each</w:t>
+      </w:r>
+      <w:proofErr w:type="spellEnd"/>
+      <w:r>
+        <w:rPr>
+          <w:color w:val="FF0000"/>
+        </w:rPr>
+        <w:t xml:space="preserve"> </w:t>
+      </w:r>
+      <w:proofErr w:type="spellStart"/>
+      <w:r>
+        <w:rPr>
+          <w:color w:val="FF0000"/>
+        </w:rPr>
+        <w:t>set</w:t>
+      </w:r>
+      <w:proofErr w:type="spellEnd"/>
+      <w:r>
+        <w:rPr>
+          <w:color w:val="FF0000"/>
+        </w:rPr>
+        <w:t xml:space="preserve"> </w:t>
+      </w:r>
+      <w:proofErr w:type="spellStart"/>
+      <w:r>
+        <w:rPr>
+          <w:color w:val="FF0000"/>
+        </w:rPr>
+        <w:t>consists</w:t>
+      </w:r>
+      <w:proofErr w:type="spellEnd"/>
+      <w:r>
+        <w:rPr>
+          <w:color w:val="FF0000"/>
+        </w:rPr>
+        <w:t xml:space="preserve"> of 5 </w:t>
+      </w:r>
+      <w:proofErr w:type="spellStart"/>
+      <w:r>
+        <w:rPr>
+          <w:color w:val="FF0000"/>
+        </w:rPr>
+        <w:t>bowls</w:t>
+      </w:r>
+      <w:proofErr w:type="spellEnd"/>
+      <w:r>
+        <w:rPr>
+          <w:color w:val="FF0000"/>
+        </w:rPr>
+        <w:t xml:space="preserve">, </w:t>
+      </w:r>
+      <w:proofErr w:type="spellStart"/>
+      <w:r>
+        <w:rPr>
+          <w:color w:val="FF0000"/>
+        </w:rPr>
+        <w:t>with</w:t>
+      </w:r>
+      <w:proofErr w:type="spellEnd"/>
+      <w:r>
+        <w:rPr>
+          <w:color w:val="FF0000"/>
+        </w:rPr>
+        <w:t xml:space="preserve"> </w:t>
+      </w:r>
+      <w:proofErr w:type="spellStart"/>
+      <w:r>
+        <w:rPr>
+          <w:color w:val="FF0000"/>
+        </w:rPr>
+        <w:t>one</w:t>
+      </w:r>
+      <w:proofErr w:type="spellEnd"/>
+      <w:r>
+        <w:rPr>
+          <w:color w:val="FF0000"/>
+        </w:rPr>
+        <w:t xml:space="preserve"> </w:t>
+      </w:r>
+      <w:proofErr w:type="spellStart"/>
+      <w:r>
+        <w:rPr>
+          <w:color w:val="FF0000"/>
+        </w:rPr>
+        <w:t>piece</w:t>
+      </w:r>
+      <w:proofErr w:type="spellEnd"/>
+      <w:r>
+        <w:rPr>
+          <w:color w:val="FF0000"/>
+        </w:rPr>
+        <w:t xml:space="preserve"> in </w:t>
+      </w:r>
+      <w:proofErr w:type="spellStart"/>
+      <w:r>
+        <w:rPr>
+          <w:color w:val="FF0000"/>
+        </w:rPr>
+        <w:t>each</w:t>
+      </w:r>
+      <w:proofErr w:type="spellEnd"/>
+      <w:r>
+        <w:rPr>
+          <w:color w:val="FF0000"/>
+        </w:rPr>
+        <w:t xml:space="preserve"> </w:t>
+      </w:r>
+      <w:proofErr w:type="spellStart"/>
+      <w:r>
+        <w:rPr>
+          <w:color w:val="FF0000"/>
+        </w:rPr>
+        <w:t>color</w:t>
+      </w:r>
+      <w:proofErr w:type="spellEnd"/>
+      <w:r>
+        <w:rPr>
+          <w:color w:val="FF0000"/>
+        </w:rPr>
+        <w:t xml:space="preserve">. </w:t>
+      </w:r>
+      <w:proofErr w:type="spellStart"/>
+      <w:r>
+        <w:rPr>
+          <w:color w:val="FF0000"/>
+        </w:rPr>
+        <w:t>However</w:t>
+      </w:r>
+      <w:proofErr w:type="spellEnd"/>
+      <w:r>
+        <w:rPr>
+          <w:color w:val="FF0000"/>
+        </w:rPr>
+        <w:t xml:space="preserve">, </w:t>
+      </w:r>
+      <w:proofErr w:type="spellStart"/>
+      <w:r>
+        <w:rPr>
+          <w:color w:val="FF0000"/>
+        </w:rPr>
+        <w:t>you</w:t>
+      </w:r>
+      <w:proofErr w:type="spellEnd"/>
+      <w:r>
+        <w:rPr>
+          <w:color w:val="FF0000"/>
+        </w:rPr>
+        <w:t xml:space="preserve"> </w:t>
+      </w:r>
+      <w:proofErr w:type="spellStart"/>
+      <w:r>
+        <w:rPr>
+          <w:color w:val="FF0000"/>
+        </w:rPr>
+        <w:t>can</w:t>
+      </w:r>
+      <w:proofErr w:type="spellEnd"/>
+      <w:r>
+        <w:rPr>
+          <w:color w:val="FF0000"/>
+        </w:rPr>
+        <w:t xml:space="preserve"> </w:t>
+      </w:r>
+      <w:proofErr w:type="spellStart"/>
+      <w:r>
+        <w:rPr>
+          <w:color w:val="FF0000"/>
+        </w:rPr>
+        <w:t>customize</w:t>
+      </w:r>
+      <w:proofErr w:type="spellEnd"/>
+      <w:r>
+        <w:rPr>
+          <w:color w:val="FF0000"/>
+        </w:rPr>
+        <w:t xml:space="preserve"> </w:t>
+      </w:r>
+      <w:proofErr w:type="spellStart"/>
+      <w:r>
+        <w:rPr>
+          <w:color w:val="FF0000"/>
+        </w:rPr>
+        <w:t>both</w:t>
+      </w:r>
+      <w:proofErr w:type="spellEnd"/>
+      <w:r>
+        <w:rPr>
+          <w:color w:val="FF0000"/>
+        </w:rPr>
+        <w:t xml:space="preserve"> </w:t>
+      </w:r>
+      <w:proofErr w:type="spellStart"/>
+      <w:r>
+        <w:rPr>
+          <w:color w:val="FF0000"/>
+        </w:rPr>
+        <w:t>the</w:t>
+      </w:r>
+      <w:proofErr w:type="spellEnd"/>
+      <w:r>
+        <w:rPr>
+          <w:color w:val="FF0000"/>
+        </w:rPr>
+        <w:t xml:space="preserve"> </w:t>
+      </w:r>
+      <w:proofErr w:type="spellStart"/>
+      <w:r>
+        <w:rPr>
+          <w:color w:val="FF0000"/>
+        </w:rPr>
+        <w:t>number</w:t>
+      </w:r>
+      <w:proofErr w:type="spellEnd"/>
+      <w:r>
+        <w:rPr>
+          <w:color w:val="FF0000"/>
+        </w:rPr>
+        <w:t xml:space="preserve"> of </w:t>
+      </w:r>
+      <w:proofErr w:type="spellStart"/>
+      <w:r>
+        <w:rPr>
+          <w:color w:val="FF0000"/>
+        </w:rPr>
+        <w:t>pieces</w:t>
+      </w:r>
+      <w:proofErr w:type="spellEnd"/>
+      <w:r>
+        <w:rPr>
+          <w:color w:val="FF0000"/>
+        </w:rPr>
+        <w:t xml:space="preserve"> and </w:t>
+      </w:r>
+      <w:proofErr w:type="spellStart"/>
+      <w:r>
+        <w:rPr>
+          <w:color w:val="FF0000"/>
+        </w:rPr>
+        <w:t>the</w:t>
+      </w:r>
+      <w:proofErr w:type="spellEnd"/>
+      <w:r>
+        <w:rPr>
+          <w:color w:val="FF0000"/>
+        </w:rPr>
+        <w:t xml:space="preserve"> </w:t>
+      </w:r>
+      <w:proofErr w:type="spellStart"/>
+      <w:r>
+        <w:rPr>
+          <w:color w:val="FF0000"/>
+        </w:rPr>
+        <w:t>colors</w:t>
+      </w:r>
+      <w:proofErr w:type="spellEnd"/>
+      <w:r>
+        <w:rPr>
+          <w:color w:val="FF0000"/>
+        </w:rPr>
+        <w:t xml:space="preserve">. </w:t>
+      </w:r>
+      <w:proofErr w:type="spellStart"/>
+      <w:r>
+        <w:rPr>
+          <w:color w:val="FF0000"/>
+        </w:rPr>
+        <w:t>You</w:t>
+      </w:r>
+      <w:proofErr w:type="spellEnd"/>
+      <w:r>
+        <w:rPr>
+          <w:color w:val="FF0000"/>
+        </w:rPr>
+        <w:t xml:space="preserve"> </w:t>
+      </w:r>
+      <w:proofErr w:type="spellStart"/>
+      <w:r>
+        <w:rPr>
+          <w:color w:val="FF0000"/>
+        </w:rPr>
+        <w:t>have</w:t>
+      </w:r>
+      <w:proofErr w:type="spellEnd"/>
+      <w:r>
+        <w:rPr>
+          <w:color w:val="FF0000"/>
+        </w:rPr>
+        <w:t xml:space="preserve"> </w:t>
+      </w:r>
+      <w:proofErr w:type="spellStart"/>
+      <w:r>
+        <w:rPr>
+          <w:color w:val="FF0000"/>
+        </w:rPr>
+        <w:t>the</w:t>
+      </w:r>
+      <w:proofErr w:type="spellEnd"/>
+      <w:r>
+        <w:rPr>
+          <w:color w:val="FF0000"/>
+        </w:rPr>
+        <w:t xml:space="preserve"> </w:t>
+      </w:r>
+      <w:proofErr w:type="spellStart"/>
+      <w:r>
+        <w:rPr>
+          <w:color w:val="FF0000"/>
+        </w:rPr>
+        <w:t>option</w:t>
+      </w:r>
+      <w:proofErr w:type="spellEnd"/>
+      <w:r>
+        <w:rPr>
+          <w:color w:val="FF0000"/>
+        </w:rPr>
+        <w:t xml:space="preserve"> </w:t>
+      </w:r>
+      <w:proofErr w:type="spellStart"/>
+      <w:r>
+        <w:rPr>
+          <w:color w:val="FF0000"/>
+        </w:rPr>
+        <w:t>to</w:t>
+      </w:r>
+      <w:proofErr w:type="spellEnd"/>
+      <w:r>
+        <w:rPr>
+          <w:color w:val="FF0000"/>
+        </w:rPr>
+        <w:t xml:space="preserve"> </w:t>
+      </w:r>
+      <w:proofErr w:type="spellStart"/>
+      <w:r>
+        <w:rPr>
+          <w:color w:val="FF0000"/>
+        </w:rPr>
+        <w:t>buy</w:t>
+      </w:r>
+      <w:proofErr w:type="spellEnd"/>
+      <w:r>
+        <w:rPr>
+          <w:color w:val="FF0000"/>
+        </w:rPr>
+        <w:t xml:space="preserve"> a </w:t>
+      </w:r>
+      <w:proofErr w:type="spellStart"/>
+      <w:r>
+        <w:rPr>
+          <w:color w:val="FF0000"/>
+        </w:rPr>
+        <w:t>set</w:t>
+      </w:r>
+      <w:proofErr w:type="spellEnd"/>
+      <w:r>
+        <w:rPr>
+          <w:color w:val="FF0000"/>
+        </w:rPr>
+        <w:t xml:space="preserve"> of 2, 3, 4, </w:t>
+      </w:r>
+      <w:proofErr w:type="spellStart"/>
+      <w:r>
+        <w:rPr>
+          <w:color w:val="FF0000"/>
+        </w:rPr>
+        <w:t>or</w:t>
+      </w:r>
+      <w:proofErr w:type="spellEnd"/>
+      <w:r>
+        <w:rPr>
+          <w:color w:val="FF0000"/>
+        </w:rPr>
+        <w:t xml:space="preserve"> 5 </w:t>
+      </w:r>
+      <w:proofErr w:type="spellStart"/>
+      <w:r>
+        <w:rPr>
+          <w:color w:val="FF0000"/>
+        </w:rPr>
+        <w:t>bowls</w:t>
+      </w:r>
+      <w:proofErr w:type="spellEnd"/>
+      <w:r>
+        <w:rPr>
+          <w:color w:val="FF0000"/>
+        </w:rPr>
+        <w:t xml:space="preserve">. </w:t>
+      </w:r>
+      <w:proofErr w:type="spellStart"/>
+      <w:r>
+        <w:rPr>
+          <w:color w:val="FF0000"/>
+        </w:rPr>
+        <w:t>If</w:t>
+      </w:r>
+      <w:proofErr w:type="spellEnd"/>
+      <w:r>
+        <w:rPr>
+          <w:color w:val="FF0000"/>
+        </w:rPr>
+        <w:t xml:space="preserve"> </w:t>
+      </w:r>
+      <w:proofErr w:type="spellStart"/>
+      <w:r>
+        <w:rPr>
+          <w:color w:val="FF0000"/>
+        </w:rPr>
+        <w:t>you</w:t>
+      </w:r>
+      <w:proofErr w:type="spellEnd"/>
+      <w:r>
+        <w:rPr>
+          <w:color w:val="FF0000"/>
+        </w:rPr>
+        <w:t xml:space="preserve"> </w:t>
+      </w:r>
+      <w:proofErr w:type="spellStart"/>
+      <w:r>
+        <w:rPr>
+          <w:color w:val="FF0000"/>
+        </w:rPr>
+        <w:t>purchase</w:t>
+      </w:r>
+      <w:proofErr w:type="spellEnd"/>
+      <w:r>
+        <w:rPr>
+          <w:color w:val="FF0000"/>
+        </w:rPr>
+        <w:t xml:space="preserve"> </w:t>
+      </w:r>
+      <w:proofErr w:type="spellStart"/>
+      <w:r>
+        <w:rPr>
+          <w:color w:val="FF0000"/>
+        </w:rPr>
+        <w:t>fewer</w:t>
+      </w:r>
+      <w:proofErr w:type="spellEnd"/>
+      <w:r>
+        <w:rPr>
+          <w:color w:val="FF0000"/>
+        </w:rPr>
+        <w:t xml:space="preserve"> </w:t>
+      </w:r>
+      <w:proofErr w:type="spellStart"/>
+      <w:r>
+        <w:rPr>
+          <w:color w:val="FF0000"/>
+        </w:rPr>
+        <w:t>than</w:t>
+      </w:r>
+      <w:proofErr w:type="spellEnd"/>
+      <w:r>
+        <w:rPr>
+          <w:color w:val="FF0000"/>
+        </w:rPr>
+        <w:t xml:space="preserve"> 5 </w:t>
+      </w:r>
+      <w:proofErr w:type="spellStart"/>
+      <w:r>
+        <w:rPr>
+          <w:color w:val="FF0000"/>
+        </w:rPr>
+        <w:t>bowls</w:t>
+      </w:r>
+      <w:proofErr w:type="spellEnd"/>
+      <w:r>
+        <w:rPr>
+          <w:color w:val="FF0000"/>
+        </w:rPr>
+        <w:t xml:space="preserve"> </w:t>
+      </w:r>
+      <w:proofErr w:type="spellStart"/>
+      <w:r>
+        <w:rPr>
+          <w:color w:val="FF0000"/>
+        </w:rPr>
+        <w:t>or</w:t>
+      </w:r>
+      <w:proofErr w:type="spellEnd"/>
+      <w:r>
+        <w:rPr>
+          <w:color w:val="FF0000"/>
+        </w:rPr>
+        <w:t xml:space="preserve"> </w:t>
+      </w:r>
+      <w:proofErr w:type="spellStart"/>
+      <w:r>
+        <w:rPr>
+          <w:color w:val="FF0000"/>
+        </w:rPr>
+        <w:t>want</w:t>
+      </w:r>
+      <w:proofErr w:type="spellEnd"/>
+      <w:r>
+        <w:rPr>
+          <w:color w:val="FF0000"/>
+        </w:rPr>
+        <w:t xml:space="preserve"> a </w:t>
+      </w:r>
+      <w:proofErr w:type="spellStart"/>
+      <w:r>
+        <w:rPr>
+          <w:color w:val="FF0000"/>
+        </w:rPr>
+        <w:t>different</w:t>
+      </w:r>
+      <w:proofErr w:type="spellEnd"/>
+      <w:r>
+        <w:rPr>
+          <w:color w:val="FF0000"/>
+        </w:rPr>
+        <w:t xml:space="preserve"> </w:t>
+      </w:r>
+      <w:proofErr w:type="spellStart"/>
+      <w:r>
+        <w:rPr>
+          <w:color w:val="FF0000"/>
+        </w:rPr>
+        <w:t>combination</w:t>
+      </w:r>
+      <w:proofErr w:type="spellEnd"/>
+      <w:r>
+        <w:rPr>
+          <w:color w:val="FF0000"/>
+        </w:rPr>
+        <w:t xml:space="preserve"> of </w:t>
+      </w:r>
+      <w:proofErr w:type="spellStart"/>
+      <w:r>
+        <w:rPr>
+          <w:color w:val="FF0000"/>
+        </w:rPr>
+        <w:t>colors</w:t>
+      </w:r>
+      <w:proofErr w:type="spellEnd"/>
+      <w:r>
+        <w:rPr>
+          <w:color w:val="FF0000"/>
+        </w:rPr>
+        <w:t xml:space="preserve">, </w:t>
+      </w:r>
+      <w:proofErr w:type="spellStart"/>
+      <w:r>
+        <w:rPr>
+          <w:color w:val="FF0000"/>
+        </w:rPr>
+        <w:t>please</w:t>
+      </w:r>
+      <w:proofErr w:type="spellEnd"/>
+      <w:r>
+        <w:rPr>
+          <w:color w:val="FF0000"/>
+        </w:rPr>
+        <w:t xml:space="preserve"> </w:t>
+      </w:r>
+      <w:proofErr w:type="spellStart"/>
+      <w:r>
+        <w:rPr>
+          <w:color w:val="FF0000"/>
+        </w:rPr>
+        <w:t>specify</w:t>
+      </w:r>
+      <w:proofErr w:type="spellEnd"/>
+      <w:r>
+        <w:rPr>
+          <w:color w:val="FF0000"/>
+        </w:rPr>
+        <w:t xml:space="preserve"> </w:t>
+      </w:r>
+      <w:proofErr w:type="spellStart"/>
+      <w:r>
+        <w:rPr>
+          <w:color w:val="FF0000"/>
+        </w:rPr>
+        <w:t>the</w:t>
+      </w:r>
+      <w:proofErr w:type="spellEnd"/>
+      <w:r>
+        <w:rPr>
+          <w:color w:val="FF0000"/>
+        </w:rPr>
+        <w:t xml:space="preserve"> </w:t>
+      </w:r>
+      <w:proofErr w:type="spellStart"/>
+      <w:r>
+        <w:rPr>
+          <w:color w:val="FF0000"/>
+        </w:rPr>
+        <w:t>colors</w:t>
+      </w:r>
+      <w:proofErr w:type="spellEnd"/>
+      <w:r>
+        <w:rPr>
+          <w:color w:val="FF0000"/>
+        </w:rPr>
+        <w:t xml:space="preserve"> </w:t>
+      </w:r>
+      <w:proofErr w:type="spellStart"/>
+      <w:r>
+        <w:rPr>
+          <w:color w:val="FF0000"/>
+        </w:rPr>
+        <w:t>you</w:t>
+      </w:r>
+      <w:proofErr w:type="spellEnd"/>
+      <w:r>
+        <w:rPr>
+          <w:color w:val="FF0000"/>
+        </w:rPr>
+        <w:t xml:space="preserve"> </w:t>
+      </w:r>
+      <w:proofErr w:type="spellStart"/>
+      <w:r>
+        <w:rPr>
+          <w:color w:val="FF0000"/>
+        </w:rPr>
+        <w:t>want</w:t>
+      </w:r>
+      <w:proofErr w:type="spellEnd"/>
+      <w:r>
+        <w:rPr>
+          <w:color w:val="FF0000"/>
+        </w:rPr>
+        <w:t xml:space="preserve"> in </w:t>
+      </w:r>
+      <w:proofErr w:type="spellStart"/>
+      <w:r>
+        <w:rPr>
+          <w:color w:val="FF0000"/>
+        </w:rPr>
+        <w:t>the</w:t>
+      </w:r>
+      <w:proofErr w:type="spellEnd"/>
+      <w:r>
+        <w:rPr>
+          <w:color w:val="FF0000"/>
+        </w:rPr>
+        <w:t xml:space="preserve"> </w:t>
+      </w:r>
+      <w:proofErr w:type="spellStart"/>
+      <w:r>
+        <w:rPr>
+          <w:color w:val="FF0000"/>
+        </w:rPr>
+        <w:t>personalization</w:t>
+      </w:r>
+      <w:proofErr w:type="spellEnd"/>
+      <w:r>
+        <w:rPr>
+          <w:color w:val="FF0000"/>
+        </w:rPr>
+        <w:t xml:space="preserve"> </w:t>
+      </w:r>
+      <w:proofErr w:type="spellStart"/>
+      <w:r>
+        <w:rPr>
+          <w:color w:val="FF0000"/>
+        </w:rPr>
+        <w:t>field</w:t>
+      </w:r>
+      <w:proofErr w:type="spellEnd"/>
+      <w:r>
+        <w:rPr>
+          <w:color w:val="FF0000"/>
+        </w:rPr>
+        <w:t>.</w:t>
       </w:r>
     </w:p>
     <w:p/>
     <w:p>
       <w:r>
-        <w:rPr>
-          <w:rFonts w:ascii="Segoe UI Emoji" w:hAnsi="Segoe UI Emoji" w:cs="Segoe UI Emoji"/>
-        </w:rPr>
-        <w:t>🌈</w:t>
-      </w:r>
-      <w:r>
-        <w:t xml:space="preserve">Vibrant Design: Our bowls come in </w:t>
-      </w:r>
-      <w:r>
-        <w:t>various</w:t>
-      </w:r>
-      <w:r>
-        <w:t xml:space="preserve"> eye-catching colors that brighten up any meal.  Choose from an array of colors such as greyish blue, light blue, coffee brown, sun yellow, or light pink to add a pop of color to your dining table.</w:t>
+        <w:t xml:space="preserve">Key </w:t>
+      </w:r>
+      <w:proofErr w:type="spellStart"/>
+      <w:r>
+        <w:t>Features</w:t>
+      </w:r>
+      <w:proofErr w:type="spellEnd"/>
+      <w:r>
+        <w:t>:</w:t>
       </w:r>
     </w:p>
     <w:p/>
@@ -43,10 +980,271 @@
         <w:rPr>
           <w:rFonts w:ascii="Segoe UI Emoji" w:hAnsi="Segoe UI Emoji" w:cs="Segoe UI Emoji"/>
         </w:rPr>
-        <w:t>✨</w:t>
-      </w:r>
-      <w:r>
-        <w:t>High-Quality Ceramic: Each bowl is made from high-quality ceramic, ensuring durability.</w:t>
+        <w:t>🌈</w:t>
+      </w:r>
+      <w:proofErr w:type="spellStart"/>
+      <w:r>
+        <w:t>Vibrant</w:t>
+      </w:r>
+      <w:proofErr w:type="spellEnd"/>
+      <w:r>
+        <w:t xml:space="preserve"> Design: </w:t>
+      </w:r>
+      <w:proofErr w:type="spellStart"/>
+      <w:r>
+        <w:t>Our</w:t>
+      </w:r>
+      <w:proofErr w:type="spellEnd"/>
+      <w:r>
+        <w:t xml:space="preserve"> </w:t>
+      </w:r>
+      <w:proofErr w:type="spellStart"/>
+      <w:r>
+        <w:t>bowls</w:t>
+      </w:r>
+      <w:proofErr w:type="spellEnd"/>
+      <w:r>
+        <w:t xml:space="preserve"> </w:t>
+      </w:r>
+      <w:proofErr w:type="spellStart"/>
+      <w:r>
+        <w:t>come</w:t>
+      </w:r>
+      <w:proofErr w:type="spellEnd"/>
+      <w:r>
+        <w:t xml:space="preserve"> in </w:t>
+      </w:r>
+      <w:proofErr w:type="spellStart"/>
+      <w:r>
+        <w:t>various</w:t>
+      </w:r>
+      <w:proofErr w:type="spellEnd"/>
+      <w:r>
+        <w:t xml:space="preserve"> </w:t>
+      </w:r>
+      <w:proofErr w:type="spellStart"/>
+      <w:r>
+        <w:t>eye-catching</w:t>
+      </w:r>
+      <w:proofErr w:type="spellEnd"/>
+      <w:r>
+        <w:t xml:space="preserve"> </w:t>
+      </w:r>
+      <w:proofErr w:type="spellStart"/>
+      <w:r>
+        <w:t>colors</w:t>
+      </w:r>
+      <w:proofErr w:type="spellEnd"/>
+      <w:r>
+        <w:t xml:space="preserve"> </w:t>
+      </w:r>
+      <w:proofErr w:type="spellStart"/>
+      <w:r>
+        <w:t>that</w:t>
+      </w:r>
+      <w:proofErr w:type="spellEnd"/>
+      <w:r>
+        <w:t xml:space="preserve"> </w:t>
+      </w:r>
+      <w:proofErr w:type="spellStart"/>
+      <w:r>
+        <w:t>brighten</w:t>
+      </w:r>
+      <w:proofErr w:type="spellEnd"/>
+      <w:r>
+        <w:t xml:space="preserve"> </w:t>
+      </w:r>
+      <w:proofErr w:type="spellStart"/>
+      <w:r>
+        <w:t>up</w:t>
+      </w:r>
+      <w:proofErr w:type="spellEnd"/>
+      <w:r>
+        <w:t xml:space="preserve"> </w:t>
+      </w:r>
+      <w:proofErr w:type="spellStart"/>
+      <w:r>
+        <w:t>any</w:t>
+      </w:r>
+      <w:proofErr w:type="spellEnd"/>
+      <w:r>
+        <w:t xml:space="preserve"> </w:t>
+      </w:r>
+      <w:proofErr w:type="spellStart"/>
+      <w:r>
+        <w:t>meal</w:t>
+      </w:r>
+      <w:proofErr w:type="spellEnd"/>
+      <w:r>
+        <w:t xml:space="preserve">.  </w:t>
+      </w:r>
+      <w:proofErr w:type="spellStart"/>
+      <w:r>
+        <w:t>Choose</w:t>
+      </w:r>
+      <w:proofErr w:type="spellEnd"/>
+      <w:r>
+        <w:t xml:space="preserve"> </w:t>
+      </w:r>
+      <w:proofErr w:type="spellStart"/>
+      <w:r>
+        <w:t>from</w:t>
+      </w:r>
+      <w:proofErr w:type="spellEnd"/>
+      <w:r>
+        <w:t xml:space="preserve"> an </w:t>
+      </w:r>
+      <w:proofErr w:type="spellStart"/>
+      <w:r>
+        <w:t>array</w:t>
+      </w:r>
+      <w:proofErr w:type="spellEnd"/>
+      <w:r>
+        <w:t xml:space="preserve"> of </w:t>
+      </w:r>
+      <w:proofErr w:type="spellStart"/>
+      <w:r>
+        <w:t>colors</w:t>
+      </w:r>
+      <w:proofErr w:type="spellEnd"/>
+      <w:r>
+        <w:t xml:space="preserve"> </w:t>
+      </w:r>
+      <w:proofErr w:type="spellStart"/>
+      <w:r>
+        <w:t>such</w:t>
+      </w:r>
+      <w:proofErr w:type="spellEnd"/>
+      <w:r>
+        <w:t xml:space="preserve"> </w:t>
+      </w:r>
+      <w:proofErr w:type="spellStart"/>
+      <w:r>
+        <w:t>as</w:t>
+      </w:r>
+      <w:proofErr w:type="spellEnd"/>
+      <w:r>
+        <w:t xml:space="preserve"> </w:t>
+      </w:r>
+      <w:proofErr w:type="spellStart"/>
+      <w:r>
+        <w:t>greyish</w:t>
+      </w:r>
+      <w:proofErr w:type="spellEnd"/>
+      <w:r>
+        <w:t xml:space="preserve"> </w:t>
+      </w:r>
+      <w:proofErr w:type="spellStart"/>
+      <w:r>
+        <w:t>blue</w:t>
+      </w:r>
+      <w:proofErr w:type="spellEnd"/>
+      <w:r>
+        <w:t xml:space="preserve">, </w:t>
+      </w:r>
+      <w:proofErr w:type="spellStart"/>
+      <w:r>
+        <w:t>light</w:t>
+      </w:r>
+      <w:proofErr w:type="spellEnd"/>
+      <w:r>
+        <w:t xml:space="preserve"> </w:t>
+      </w:r>
+      <w:proofErr w:type="spellStart"/>
+      <w:r>
+        <w:t>blue</w:t>
+      </w:r>
+      <w:proofErr w:type="spellEnd"/>
+      <w:r>
+        <w:t xml:space="preserve">, </w:t>
+      </w:r>
+      <w:proofErr w:type="spellStart"/>
+      <w:r>
+        <w:t>coffee</w:t>
+      </w:r>
+      <w:proofErr w:type="spellEnd"/>
+      <w:r>
+        <w:t xml:space="preserve"> </w:t>
+      </w:r>
+      <w:proofErr w:type="spellStart"/>
+      <w:r>
+        <w:t>brown</w:t>
+      </w:r>
+      <w:proofErr w:type="spellEnd"/>
+      <w:r>
+        <w:t xml:space="preserve">, </w:t>
+      </w:r>
+      <w:proofErr w:type="spellStart"/>
+      <w:r>
+        <w:t>sun</w:t>
+      </w:r>
+      <w:proofErr w:type="spellEnd"/>
+      <w:r>
+        <w:t xml:space="preserve"> </w:t>
+      </w:r>
+      <w:proofErr w:type="spellStart"/>
+      <w:r>
+        <w:t>yellow</w:t>
+      </w:r>
+      <w:proofErr w:type="spellEnd"/>
+      <w:r>
+        <w:t xml:space="preserve">, </w:t>
+      </w:r>
+      <w:proofErr w:type="spellStart"/>
+      <w:r>
+        <w:t>or</w:t>
+      </w:r>
+      <w:proofErr w:type="spellEnd"/>
+      <w:r>
+        <w:t xml:space="preserve"> </w:t>
+      </w:r>
+      <w:proofErr w:type="spellStart"/>
+      <w:r>
+        <w:t>light</w:t>
+      </w:r>
+      <w:proofErr w:type="spellEnd"/>
+      <w:r>
+        <w:t xml:space="preserve"> pink </w:t>
+      </w:r>
+      <w:proofErr w:type="spellStart"/>
+      <w:r>
+        <w:t>to</w:t>
+      </w:r>
+      <w:proofErr w:type="spellEnd"/>
+      <w:r>
+        <w:t xml:space="preserve"> add a pop of </w:t>
+      </w:r>
+      <w:proofErr w:type="spellStart"/>
+      <w:r>
+        <w:t>color</w:t>
+      </w:r>
+      <w:proofErr w:type="spellEnd"/>
+      <w:r>
+        <w:t xml:space="preserve"> </w:t>
+      </w:r>
+      <w:proofErr w:type="spellStart"/>
+      <w:r>
+        <w:t>to</w:t>
+      </w:r>
+      <w:proofErr w:type="spellEnd"/>
+      <w:r>
+        <w:t xml:space="preserve"> </w:t>
+      </w:r>
+      <w:proofErr w:type="spellStart"/>
+      <w:r>
+        <w:t>your</w:t>
+      </w:r>
+      <w:proofErr w:type="spellEnd"/>
+      <w:r>
+        <w:t xml:space="preserve"> dining </w:t>
+      </w:r>
+      <w:proofErr w:type="spellStart"/>
+      <w:r>
+        <w:t>table</w:t>
+      </w:r>
+      <w:proofErr w:type="spellEnd"/>
+      <w:r>
+        <w:t>.</w:t>
       </w:r>
     </w:p>
     <w:p/>
@@ -55,10 +1253,87 @@
         <w:rPr>
           <w:rFonts w:ascii="Segoe UI Emoji" w:hAnsi="Segoe UI Emoji" w:cs="Segoe UI Emoji"/>
         </w:rPr>
-        <w:t>🍲</w:t>
-      </w:r>
-      <w:r>
-        <w:t>Versatile Use: While perfect for ramen, these bowls are also great for other dishes like soup, udon, pasta, salads, and cereal. Their versatility makes them a valuable addition to any kitchen.</w:t>
+        <w:t>✨</w:t>
+      </w:r>
+      <w:proofErr w:type="spellStart"/>
+      <w:r>
+        <w:t>High-Quality</w:t>
+      </w:r>
+      <w:proofErr w:type="spellEnd"/>
+      <w:r>
+        <w:t xml:space="preserve"> </w:t>
+      </w:r>
+      <w:proofErr w:type="spellStart"/>
+      <w:r>
+        <w:t>Ceramic</w:t>
+      </w:r>
+      <w:proofErr w:type="spellEnd"/>
+      <w:r>
+        <w:t xml:space="preserve">: </w:t>
+      </w:r>
+      <w:proofErr w:type="spellStart"/>
+      <w:r>
+        <w:t>Each</w:t>
+      </w:r>
+      <w:proofErr w:type="spellEnd"/>
+      <w:r>
+        <w:t xml:space="preserve"> </w:t>
+      </w:r>
+      <w:proofErr w:type="spellStart"/>
+      <w:r>
+        <w:t>bowl</w:t>
+      </w:r>
+      <w:proofErr w:type="spellEnd"/>
+      <w:r>
+        <w:t xml:space="preserve"> is </w:t>
+      </w:r>
+      <w:proofErr w:type="spellStart"/>
+      <w:r>
+        <w:t>made</w:t>
+      </w:r>
+      <w:proofErr w:type="spellEnd"/>
+      <w:r>
+        <w:t xml:space="preserve"> </w:t>
+      </w:r>
+      <w:proofErr w:type="spellStart"/>
+      <w:r>
+        <w:t>from</w:t>
+      </w:r>
+      <w:proofErr w:type="spellEnd"/>
+      <w:r>
+        <w:t xml:space="preserve"> </w:t>
+      </w:r>
+      <w:proofErr w:type="spellStart"/>
+      <w:r>
+        <w:t>high-quality</w:t>
+      </w:r>
+      <w:proofErr w:type="spellEnd"/>
+      <w:r>
+        <w:t xml:space="preserve"> </w:t>
+      </w:r>
+      <w:proofErr w:type="spellStart"/>
+      <w:r>
+        <w:t>ceramic</w:t>
+      </w:r>
+      <w:proofErr w:type="spellEnd"/>
+      <w:r>
+        <w:t xml:space="preserve">, </w:t>
+      </w:r>
+      <w:proofErr w:type="spellStart"/>
+      <w:r>
+        <w:t>ensuring</w:t>
+      </w:r>
+      <w:proofErr w:type="spellEnd"/>
+      <w:r>
+        <w:t xml:space="preserve"> </w:t>
+      </w:r>
+      <w:proofErr w:type="spellStart"/>
+      <w:r>
+        <w:t>durability</w:t>
+      </w:r>
+      <w:proofErr w:type="spellEnd"/>
+      <w:r>
+        <w:t>.</w:t>
       </w:r>
     </w:p>
     <w:p/>
@@ -67,61 +1342,1056 @@
         <w:rPr>
           <w:rFonts w:ascii="Segoe UI Emoji" w:hAnsi="Segoe UI Emoji" w:cs="Segoe UI Emoji"/>
         </w:rPr>
-        <w:t>🤲</w:t>
-      </w:r>
-      <w:r>
-        <w:t>100%Handmade:  Each bowl is meticulously crafted and painted by hand, ensuring that no two bowls are exactly alike.</w:t>
+        <w:t>🍲</w:t>
+      </w:r>
+      <w:proofErr w:type="spellStart"/>
+      <w:r>
+        <w:t>Versatile</w:t>
+      </w:r>
+      <w:proofErr w:type="spellEnd"/>
+      <w:r>
+        <w:t xml:space="preserve"> </w:t>
+      </w:r>
+      <w:proofErr w:type="spellStart"/>
+      <w:r>
+        <w:t>Use</w:t>
+      </w:r>
+      <w:proofErr w:type="spellEnd"/>
+      <w:r>
+        <w:t xml:space="preserve">: </w:t>
+      </w:r>
+      <w:proofErr w:type="spellStart"/>
+      <w:r>
+        <w:t>While</w:t>
+      </w:r>
+      <w:proofErr w:type="spellEnd"/>
+      <w:r>
+        <w:t xml:space="preserve"> </w:t>
+      </w:r>
+      <w:proofErr w:type="spellStart"/>
+      <w:r>
+        <w:t>perfect</w:t>
+      </w:r>
+      <w:proofErr w:type="spellEnd"/>
+      <w:r>
+        <w:t xml:space="preserve"> </w:t>
+      </w:r>
+      <w:proofErr w:type="spellStart"/>
+      <w:r>
+        <w:t>for</w:t>
+      </w:r>
+      <w:proofErr w:type="spellEnd"/>
+      <w:r>
+        <w:t xml:space="preserve"> </w:t>
+      </w:r>
+      <w:proofErr w:type="spellStart"/>
+      <w:r>
+        <w:t>ramen</w:t>
+      </w:r>
+      <w:proofErr w:type="spellEnd"/>
+      <w:r>
+        <w:t xml:space="preserve">, </w:t>
+      </w:r>
+      <w:proofErr w:type="spellStart"/>
+      <w:r>
+        <w:t>these</w:t>
+      </w:r>
+      <w:proofErr w:type="spellEnd"/>
+      <w:r>
+        <w:t xml:space="preserve"> </w:t>
+      </w:r>
+      <w:proofErr w:type="spellStart"/>
+      <w:r>
+        <w:t>bowls</w:t>
+      </w:r>
+      <w:proofErr w:type="spellEnd"/>
+      <w:r>
+        <w:t xml:space="preserve"> </w:t>
+      </w:r>
+      <w:proofErr w:type="spellStart"/>
+      <w:r>
+        <w:t>are</w:t>
+      </w:r>
+      <w:proofErr w:type="spellEnd"/>
+      <w:r>
+        <w:t xml:space="preserve"> </w:t>
+      </w:r>
+      <w:proofErr w:type="spellStart"/>
+      <w:r>
+        <w:t>also</w:t>
+      </w:r>
+      <w:proofErr w:type="spellEnd"/>
+      <w:r>
+        <w:t xml:space="preserve"> </w:t>
+      </w:r>
+      <w:proofErr w:type="spellStart"/>
+      <w:r>
+        <w:t>great</w:t>
+      </w:r>
+      <w:proofErr w:type="spellEnd"/>
+      <w:r>
+        <w:t xml:space="preserve"> </w:t>
+      </w:r>
+      <w:proofErr w:type="spellStart"/>
+      <w:r>
+        <w:t>for</w:t>
+      </w:r>
+      <w:proofErr w:type="spellEnd"/>
+      <w:r>
+        <w:t xml:space="preserve"> </w:t>
+      </w:r>
+      <w:proofErr w:type="spellStart"/>
+      <w:r>
+        <w:t>other</w:t>
+      </w:r>
+      <w:proofErr w:type="spellEnd"/>
+      <w:r>
+        <w:t xml:space="preserve"> </w:t>
+      </w:r>
+      <w:proofErr w:type="spellStart"/>
+      <w:r>
+        <w:t>dishes</w:t>
+      </w:r>
+      <w:proofErr w:type="spellEnd"/>
+      <w:r>
+        <w:t xml:space="preserve"> like </w:t>
+      </w:r>
+      <w:proofErr w:type="spellStart"/>
+      <w:r>
+        <w:t>soup</w:t>
+      </w:r>
+      <w:proofErr w:type="spellEnd"/>
+      <w:r>
+        <w:t xml:space="preserve">, </w:t>
+      </w:r>
+      <w:proofErr w:type="spellStart"/>
+      <w:r>
+        <w:t>udon</w:t>
+      </w:r>
+      <w:proofErr w:type="spellEnd"/>
+      <w:r>
+        <w:t xml:space="preserve">, </w:t>
+      </w:r>
+      <w:proofErr w:type="spellStart"/>
+      <w:r>
+        <w:t>pasta</w:t>
+      </w:r>
+      <w:proofErr w:type="spellEnd"/>
+      <w:r>
+        <w:t xml:space="preserve">, </w:t>
+      </w:r>
+      <w:proofErr w:type="spellStart"/>
+      <w:r>
+        <w:t>salads</w:t>
+      </w:r>
+      <w:proofErr w:type="spellEnd"/>
+      <w:r>
+        <w:t xml:space="preserve">, and </w:t>
+      </w:r>
+      <w:proofErr w:type="spellStart"/>
+      <w:r>
+        <w:t>cereal</w:t>
+      </w:r>
+      <w:proofErr w:type="spellEnd"/>
+      <w:r>
+        <w:t xml:space="preserve">. </w:t>
+      </w:r>
+      <w:proofErr w:type="spellStart"/>
+      <w:r>
+        <w:t>Their</w:t>
+      </w:r>
+      <w:proofErr w:type="spellEnd"/>
+      <w:r>
+        <w:t xml:space="preserve"> </w:t>
+      </w:r>
+      <w:proofErr w:type="spellStart"/>
+      <w:r>
+        <w:t>versatility</w:t>
+      </w:r>
+      <w:proofErr w:type="spellEnd"/>
+      <w:r>
+        <w:t xml:space="preserve"> </w:t>
+      </w:r>
+      <w:proofErr w:type="spellStart"/>
+      <w:r>
+        <w:t>makes</w:t>
+      </w:r>
+      <w:proofErr w:type="spellEnd"/>
+      <w:r>
+        <w:t xml:space="preserve"> </w:t>
+      </w:r>
+      <w:proofErr w:type="spellStart"/>
+      <w:r>
+        <w:t>them</w:t>
+      </w:r>
+      <w:proofErr w:type="spellEnd"/>
+      <w:r>
+        <w:t xml:space="preserve"> a </w:t>
+      </w:r>
+      <w:proofErr w:type="spellStart"/>
+      <w:r>
+        <w:t>valuable</w:t>
+      </w:r>
+      <w:proofErr w:type="spellEnd"/>
+      <w:r>
+        <w:t xml:space="preserve"> </w:t>
+      </w:r>
+      <w:proofErr w:type="spellStart"/>
+      <w:r>
+        <w:t>addition</w:t>
+      </w:r>
+      <w:proofErr w:type="spellEnd"/>
+      <w:r>
+        <w:t xml:space="preserve"> </w:t>
+      </w:r>
+      <w:proofErr w:type="spellStart"/>
+      <w:r>
+        <w:t>to</w:t>
+      </w:r>
+      <w:proofErr w:type="spellEnd"/>
+      <w:r>
+        <w:t xml:space="preserve"> </w:t>
+      </w:r>
+      <w:proofErr w:type="spellStart"/>
+      <w:r>
+        <w:t>any</w:t>
+      </w:r>
+      <w:proofErr w:type="spellEnd"/>
+      <w:r>
+        <w:t xml:space="preserve"> </w:t>
+      </w:r>
+      <w:proofErr w:type="spellStart"/>
+      <w:r>
+        <w:t>kitchen</w:t>
+      </w:r>
+      <w:proofErr w:type="spellEnd"/>
+      <w:r>
+        <w:t>.</w:t>
       </w:r>
     </w:p>
     <w:p/>
     <w:p>
       <w:r>
-        <w:t>APPROXIMTE DIMENSIONS:</w:t>
-      </w:r>
-    </w:p>
-    <w:p>
-      <w:r>
-        <w:t xml:space="preserve">  Diameter: 18cm (7inches)</w:t>
-      </w:r>
-    </w:p>
-    <w:p>
-      <w:r>
-        <w:t xml:space="preserve">  Height: 9cm (3.5inches)</w:t>
-      </w:r>
-    </w:p>
-    <w:p>
-      <w:r>
-        <w:t xml:space="preserve">  Capacity: 700ml (24oz)</w:t>
+        <w:rPr>
+          <w:rFonts w:ascii="Segoe UI Emoji" w:hAnsi="Segoe UI Emoji" w:cs="Segoe UI Emoji"/>
+        </w:rPr>
+        <w:t>🤲</w:t>
+      </w:r>
+      <w:r>
+        <w:t>100%</w:t>
+      </w:r>
+      <w:proofErr w:type="gramStart"/>
+      <w:r>
+        <w:t xml:space="preserve">Handmade:  </w:t>
+      </w:r>
+      <w:proofErr w:type="spellStart"/>
+      <w:r>
+        <w:t>Each</w:t>
+      </w:r>
+      <w:proofErr w:type="spellEnd"/>
+      <w:proofErr w:type="gramEnd"/>
+      <w:r>
+        <w:t xml:space="preserve"> </w:t>
+      </w:r>
+      <w:proofErr w:type="spellStart"/>
+      <w:r>
+        <w:t>bowl</w:t>
+      </w:r>
+      <w:proofErr w:type="spellEnd"/>
+      <w:r>
+        <w:t xml:space="preserve"> is </w:t>
+      </w:r>
+      <w:proofErr w:type="spellStart"/>
+      <w:r>
+        <w:t>meticulously</w:t>
+      </w:r>
+      <w:proofErr w:type="spellEnd"/>
+      <w:r>
+        <w:t xml:space="preserve"> </w:t>
+      </w:r>
+      <w:proofErr w:type="spellStart"/>
+      <w:r>
+        <w:t>crafted</w:t>
+      </w:r>
+      <w:proofErr w:type="spellEnd"/>
+      <w:r>
+        <w:t xml:space="preserve"> and </w:t>
+      </w:r>
+      <w:proofErr w:type="spellStart"/>
+      <w:r>
+        <w:t>painted</w:t>
+      </w:r>
+      <w:proofErr w:type="spellEnd"/>
+      <w:r>
+        <w:t xml:space="preserve"> </w:t>
+      </w:r>
+      <w:proofErr w:type="spellStart"/>
+      <w:r>
+        <w:t>by</w:t>
+      </w:r>
+      <w:proofErr w:type="spellEnd"/>
+      <w:r>
+        <w:t xml:space="preserve"> </w:t>
+      </w:r>
+      <w:proofErr w:type="spellStart"/>
+      <w:r>
+        <w:t>hand</w:t>
+      </w:r>
+      <w:proofErr w:type="spellEnd"/>
+      <w:r>
+        <w:t xml:space="preserve">, </w:t>
+      </w:r>
+      <w:proofErr w:type="spellStart"/>
+      <w:r>
+        <w:t>ensuring</w:t>
+      </w:r>
+      <w:proofErr w:type="spellEnd"/>
+      <w:r>
+        <w:t xml:space="preserve"> </w:t>
+      </w:r>
+      <w:proofErr w:type="spellStart"/>
+      <w:r>
+        <w:t>that</w:t>
+      </w:r>
+      <w:proofErr w:type="spellEnd"/>
+      <w:r>
+        <w:t xml:space="preserve"> no </w:t>
+      </w:r>
+      <w:proofErr w:type="spellStart"/>
+      <w:r>
+        <w:t>two</w:t>
+      </w:r>
+      <w:proofErr w:type="spellEnd"/>
+      <w:r>
+        <w:t xml:space="preserve"> </w:t>
+      </w:r>
+      <w:proofErr w:type="spellStart"/>
+      <w:r>
+        <w:t>bowls</w:t>
+      </w:r>
+      <w:proofErr w:type="spellEnd"/>
+      <w:r>
+        <w:t xml:space="preserve"> </w:t>
+      </w:r>
+      <w:proofErr w:type="spellStart"/>
+      <w:r>
+        <w:t>are</w:t>
+      </w:r>
+      <w:proofErr w:type="spellEnd"/>
+      <w:r>
+        <w:t xml:space="preserve"> </w:t>
+      </w:r>
+      <w:proofErr w:type="spellStart"/>
+      <w:r>
+        <w:t>exactly</w:t>
+      </w:r>
+      <w:proofErr w:type="spellEnd"/>
+      <w:r>
+        <w:t xml:space="preserve"> </w:t>
+      </w:r>
+      <w:proofErr w:type="spellStart"/>
+      <w:r>
+        <w:t>alike</w:t>
+      </w:r>
+      <w:proofErr w:type="spellEnd"/>
+      <w:r>
+        <w:t>.</w:t>
       </w:r>
     </w:p>
     <w:p/>
     <w:p>
       <w:r>
-        <w:t>Our products are entirely handmade and may have slight variations in shape or size, which makes each object even more special.</w:t>
+        <w:t>APPROXIMTE DIMENSIONS:</w:t>
+      </w:r>
+    </w:p>
+    <w:p>
+      <w:r>
+        <w:t xml:space="preserve">  </w:t>
+      </w:r>
+      <w:proofErr w:type="spellStart"/>
+      <w:r>
+        <w:t>Diameter</w:t>
+      </w:r>
+      <w:proofErr w:type="spellEnd"/>
+      <w:r>
+        <w:t>: 18cm (7inches)</w:t>
+      </w:r>
+    </w:p>
+    <w:p>
+      <w:r>
+        <w:t xml:space="preserve">  </w:t>
+      </w:r>
+      <w:proofErr w:type="spellStart"/>
+      <w:r>
+        <w:t>Height</w:t>
+      </w:r>
+      <w:proofErr w:type="spellEnd"/>
+      <w:r>
+        <w:t>: 9cm (3.5inches)</w:t>
+      </w:r>
+    </w:p>
+    <w:p>
+      <w:r>
+        <w:t xml:space="preserve">  </w:t>
+      </w:r>
+      <w:proofErr w:type="spellStart"/>
+      <w:r>
+        <w:t>Capacity</w:t>
+      </w:r>
+      <w:proofErr w:type="spellEnd"/>
+      <w:r>
+        <w:t>: 700ml (24oz)</w:t>
       </w:r>
     </w:p>
     <w:p/>
     <w:p>
-      <w:r>
-        <w:lastRenderedPageBreak/>
-        <w:t>Our top priority is your satisfaction as a customer. If you are unhappy with your order, please contact us within 2 weeks of receiving the product, and we will find the best solution.</w:t>
-      </w:r>
-    </w:p>
-    <w:p>
-      <w:r>
-        <w:t>If you need to receive your order by a certain date, please let us know in a message. We will do our best to fulfill your order and deliver it on time.</w:t>
+      <w:proofErr w:type="spellStart"/>
+      <w:r>
+        <w:t>Our</w:t>
+      </w:r>
+      <w:proofErr w:type="spellEnd"/>
+      <w:r>
+        <w:t xml:space="preserve"> </w:t>
+      </w:r>
+      <w:proofErr w:type="spellStart"/>
+      <w:r>
+        <w:t>products</w:t>
+      </w:r>
+      <w:proofErr w:type="spellEnd"/>
+      <w:r>
+        <w:t xml:space="preserve"> </w:t>
+      </w:r>
+      <w:proofErr w:type="spellStart"/>
+      <w:r>
+        <w:t>are</w:t>
+      </w:r>
+      <w:proofErr w:type="spellEnd"/>
+      <w:r>
+        <w:t xml:space="preserve"> </w:t>
+      </w:r>
+      <w:proofErr w:type="spellStart"/>
+      <w:r>
+        <w:t>entirely</w:t>
+      </w:r>
+      <w:proofErr w:type="spellEnd"/>
+      <w:r>
+        <w:t xml:space="preserve"> </w:t>
+      </w:r>
+      <w:proofErr w:type="spellStart"/>
+      <w:r>
+        <w:t>handmade</w:t>
+      </w:r>
+      <w:proofErr w:type="spellEnd"/>
+      <w:r>
+        <w:t xml:space="preserve"> and </w:t>
+      </w:r>
+      <w:proofErr w:type="spellStart"/>
+      <w:r>
+        <w:t>may</w:t>
+      </w:r>
+      <w:proofErr w:type="spellEnd"/>
+      <w:r>
+        <w:t xml:space="preserve"> </w:t>
+      </w:r>
+      <w:proofErr w:type="spellStart"/>
+      <w:r>
+        <w:t>have</w:t>
+      </w:r>
+      <w:proofErr w:type="spellEnd"/>
+      <w:r>
+        <w:t xml:space="preserve"> </w:t>
+      </w:r>
+      <w:proofErr w:type="spellStart"/>
+      <w:r>
+        <w:t>slight</w:t>
+      </w:r>
+      <w:proofErr w:type="spellEnd"/>
+      <w:r>
+        <w:t xml:space="preserve"> </w:t>
+      </w:r>
+      <w:proofErr w:type="spellStart"/>
+      <w:r>
+        <w:t>variations</w:t>
+      </w:r>
+      <w:proofErr w:type="spellEnd"/>
+      <w:r>
+        <w:t xml:space="preserve"> in </w:t>
+      </w:r>
+      <w:proofErr w:type="spellStart"/>
+      <w:r>
+        <w:t>shape</w:t>
+      </w:r>
+      <w:proofErr w:type="spellEnd"/>
+      <w:r>
+        <w:t xml:space="preserve"> </w:t>
+      </w:r>
+      <w:proofErr w:type="spellStart"/>
+      <w:r>
+        <w:t>or</w:t>
+      </w:r>
+      <w:proofErr w:type="spellEnd"/>
+      <w:r>
+        <w:t xml:space="preserve"> </w:t>
+      </w:r>
+      <w:proofErr w:type="spellStart"/>
+      <w:r>
+        <w:t>size</w:t>
+      </w:r>
+      <w:proofErr w:type="spellEnd"/>
+      <w:r>
+        <w:t xml:space="preserve">, </w:t>
+      </w:r>
+      <w:proofErr w:type="spellStart"/>
+      <w:r>
+        <w:t>which</w:t>
+      </w:r>
+      <w:proofErr w:type="spellEnd"/>
+      <w:r>
+        <w:t xml:space="preserve"> </w:t>
+      </w:r>
+      <w:proofErr w:type="spellStart"/>
+      <w:r>
+        <w:t>makes</w:t>
+      </w:r>
+      <w:proofErr w:type="spellEnd"/>
+      <w:r>
+        <w:t xml:space="preserve"> </w:t>
+      </w:r>
+      <w:proofErr w:type="spellStart"/>
+      <w:r>
+        <w:t>each</w:t>
+      </w:r>
+      <w:proofErr w:type="spellEnd"/>
+      <w:r>
+        <w:t xml:space="preserve"> </w:t>
+      </w:r>
+      <w:proofErr w:type="spellStart"/>
+      <w:r>
+        <w:t>object</w:t>
+      </w:r>
+      <w:proofErr w:type="spellEnd"/>
+      <w:r>
+        <w:t xml:space="preserve"> </w:t>
+      </w:r>
+      <w:proofErr w:type="spellStart"/>
+      <w:r>
+        <w:t>even</w:t>
+      </w:r>
+      <w:proofErr w:type="spellEnd"/>
+      <w:r>
+        <w:t xml:space="preserve"> more </w:t>
+      </w:r>
+      <w:proofErr w:type="spellStart"/>
+      <w:r>
+        <w:t>special</w:t>
+      </w:r>
+      <w:proofErr w:type="spellEnd"/>
+      <w:r>
+        <w:t>.</w:t>
       </w:r>
     </w:p>
     <w:p/>
     <w:p>
-      <w:r>
-        <w:t>Contact us at any time,</w:t>
+      <w:proofErr w:type="spellStart"/>
+      <w:r>
+        <w:t>Our</w:t>
+      </w:r>
+      <w:proofErr w:type="spellEnd"/>
+      <w:r>
+        <w:t xml:space="preserve"> top </w:t>
+      </w:r>
+      <w:proofErr w:type="spellStart"/>
+      <w:r>
+        <w:t>priority</w:t>
+      </w:r>
+      <w:proofErr w:type="spellEnd"/>
+      <w:r>
+        <w:t xml:space="preserve"> is </w:t>
+      </w:r>
+      <w:proofErr w:type="spellStart"/>
+      <w:r>
+        <w:t>your</w:t>
+      </w:r>
+      <w:proofErr w:type="spellEnd"/>
+      <w:r>
+        <w:t xml:space="preserve"> </w:t>
+      </w:r>
+      <w:proofErr w:type="spellStart"/>
+      <w:r>
+        <w:t>satisfaction</w:t>
+      </w:r>
+      <w:proofErr w:type="spellEnd"/>
+      <w:r>
+        <w:t xml:space="preserve"> </w:t>
+      </w:r>
+      <w:proofErr w:type="spellStart"/>
+      <w:r>
+        <w:t>as</w:t>
+      </w:r>
+      <w:proofErr w:type="spellEnd"/>
+      <w:r>
+        <w:t xml:space="preserve"> a </w:t>
+      </w:r>
+      <w:proofErr w:type="spellStart"/>
+      <w:r>
+        <w:t>customer</w:t>
+      </w:r>
+      <w:proofErr w:type="spellEnd"/>
+      <w:r>
+        <w:t xml:space="preserve">. </w:t>
+      </w:r>
+      <w:proofErr w:type="spellStart"/>
+      <w:r>
+        <w:t>If</w:t>
+      </w:r>
+      <w:proofErr w:type="spellEnd"/>
+      <w:r>
+        <w:t xml:space="preserve"> </w:t>
+      </w:r>
+      <w:proofErr w:type="spellStart"/>
+      <w:r>
+        <w:t>you</w:t>
+      </w:r>
+      <w:proofErr w:type="spellEnd"/>
+      <w:r>
+        <w:t xml:space="preserve"> </w:t>
+      </w:r>
+      <w:proofErr w:type="spellStart"/>
+      <w:r>
+        <w:t>are</w:t>
+      </w:r>
+      <w:proofErr w:type="spellEnd"/>
+      <w:r>
+        <w:t xml:space="preserve"> </w:t>
+      </w:r>
+      <w:proofErr w:type="spellStart"/>
+      <w:r>
+        <w:t>unhappy</w:t>
+      </w:r>
+      <w:proofErr w:type="spellEnd"/>
+      <w:r>
+        <w:t xml:space="preserve"> </w:t>
+      </w:r>
+      <w:proofErr w:type="spellStart"/>
+      <w:r>
+        <w:t>with</w:t>
+      </w:r>
+      <w:proofErr w:type="spellEnd"/>
+      <w:r>
+        <w:t xml:space="preserve"> </w:t>
+      </w:r>
+      <w:proofErr w:type="spellStart"/>
+      <w:r>
+        <w:t>your</w:t>
+      </w:r>
+      <w:proofErr w:type="spellEnd"/>
+      <w:r>
+        <w:t xml:space="preserve"> </w:t>
+      </w:r>
+      <w:proofErr w:type="spellStart"/>
+      <w:r>
+        <w:t>order</w:t>
+      </w:r>
+      <w:proofErr w:type="spellEnd"/>
+      <w:r>
+        <w:t xml:space="preserve">, </w:t>
+      </w:r>
+      <w:proofErr w:type="spellStart"/>
+      <w:r>
+        <w:t>please</w:t>
+      </w:r>
+      <w:proofErr w:type="spellEnd"/>
+      <w:r>
+        <w:t xml:space="preserve"> </w:t>
+      </w:r>
+      <w:proofErr w:type="spellStart"/>
+      <w:r>
+        <w:t>contact</w:t>
+      </w:r>
+      <w:proofErr w:type="spellEnd"/>
+      <w:r>
+        <w:t xml:space="preserve"> </w:t>
+      </w:r>
+      <w:proofErr w:type="spellStart"/>
+      <w:r>
+        <w:t>us</w:t>
+      </w:r>
+      <w:proofErr w:type="spellEnd"/>
+      <w:r>
+        <w:t xml:space="preserve"> </w:t>
+      </w:r>
+      <w:proofErr w:type="spellStart"/>
+      <w:r>
+        <w:t>within</w:t>
+      </w:r>
+      <w:proofErr w:type="spellEnd"/>
+      <w:r>
+        <w:t xml:space="preserve"> 2 </w:t>
+      </w:r>
+      <w:proofErr w:type="spellStart"/>
+      <w:r>
+        <w:t>weeks</w:t>
+      </w:r>
+      <w:proofErr w:type="spellEnd"/>
+      <w:r>
+        <w:t xml:space="preserve"> of </w:t>
+      </w:r>
+      <w:proofErr w:type="spellStart"/>
+      <w:r>
+        <w:t>receiving</w:t>
+      </w:r>
+      <w:proofErr w:type="spellEnd"/>
+      <w:r>
+        <w:t xml:space="preserve"> </w:t>
+      </w:r>
+      <w:proofErr w:type="spellStart"/>
+      <w:r>
+        <w:t>the</w:t>
+      </w:r>
+      <w:proofErr w:type="spellEnd"/>
+      <w:r>
+        <w:t xml:space="preserve"> </w:t>
+      </w:r>
+      <w:proofErr w:type="spellStart"/>
+      <w:r>
+        <w:t>product</w:t>
+      </w:r>
+      <w:proofErr w:type="spellEnd"/>
+      <w:r>
+        <w:t xml:space="preserve">, and </w:t>
+      </w:r>
+      <w:proofErr w:type="spellStart"/>
+      <w:r>
+        <w:t>we</w:t>
+      </w:r>
+      <w:proofErr w:type="spellEnd"/>
+      <w:r>
+        <w:t xml:space="preserve"> </w:t>
+      </w:r>
+      <w:proofErr w:type="spellStart"/>
+      <w:r>
+        <w:t>will</w:t>
+      </w:r>
+      <w:proofErr w:type="spellEnd"/>
+      <w:r>
+        <w:t xml:space="preserve"> </w:t>
+      </w:r>
+      <w:proofErr w:type="spellStart"/>
+      <w:r>
+        <w:t>find</w:t>
+      </w:r>
+      <w:proofErr w:type="spellEnd"/>
+      <w:r>
+        <w:t xml:space="preserve"> </w:t>
+      </w:r>
+      <w:proofErr w:type="spellStart"/>
+      <w:r>
+        <w:t>the</w:t>
+      </w:r>
+      <w:proofErr w:type="spellEnd"/>
+      <w:r>
+        <w:t xml:space="preserve"> </w:t>
+      </w:r>
+      <w:proofErr w:type="spellStart"/>
+      <w:r>
+        <w:t>best</w:t>
+      </w:r>
+      <w:proofErr w:type="spellEnd"/>
+      <w:r>
+        <w:t xml:space="preserve"> </w:t>
+      </w:r>
+      <w:proofErr w:type="spellStart"/>
+      <w:r>
+        <w:t>solution</w:t>
+      </w:r>
+      <w:proofErr w:type="spellEnd"/>
+      <w:r>
+        <w:t>.</w:t>
       </w:r>
     </w:p>
     <w:p>
-      <w:r>
-        <w:t>Peace Love &amp; Ceramics</w:t>
-      </w:r>
+      <w:proofErr w:type="spellStart"/>
+      <w:r>
+        <w:t>If</w:t>
+      </w:r>
+      <w:proofErr w:type="spellEnd"/>
+      <w:r>
+        <w:t xml:space="preserve"> </w:t>
+      </w:r>
+      <w:proofErr w:type="spellStart"/>
+      <w:r>
+        <w:t>you</w:t>
+      </w:r>
+      <w:proofErr w:type="spellEnd"/>
+      <w:r>
+        <w:t xml:space="preserve"> </w:t>
+      </w:r>
+      <w:proofErr w:type="spellStart"/>
+      <w:r>
+        <w:t>need</w:t>
+      </w:r>
+      <w:proofErr w:type="spellEnd"/>
+      <w:r>
+        <w:t xml:space="preserve"> </w:t>
+      </w:r>
+      <w:proofErr w:type="spellStart"/>
+      <w:r>
+        <w:t>to</w:t>
+      </w:r>
+      <w:proofErr w:type="spellEnd"/>
+      <w:r>
+        <w:t xml:space="preserve"> </w:t>
+      </w:r>
+      <w:proofErr w:type="spellStart"/>
+      <w:r>
+        <w:t>receive</w:t>
+      </w:r>
+      <w:proofErr w:type="spellEnd"/>
+      <w:r>
+        <w:t xml:space="preserve"> </w:t>
+      </w:r>
+      <w:proofErr w:type="spellStart"/>
+      <w:r>
+        <w:t>your</w:t>
+      </w:r>
+      <w:proofErr w:type="spellEnd"/>
+      <w:r>
+        <w:t xml:space="preserve"> </w:t>
+      </w:r>
+      <w:proofErr w:type="spellStart"/>
+      <w:r>
+        <w:t>order</w:t>
+      </w:r>
+      <w:proofErr w:type="spellEnd"/>
+      <w:r>
+        <w:t xml:space="preserve"> </w:t>
+      </w:r>
+      <w:proofErr w:type="spellStart"/>
+      <w:r>
+        <w:t>by</w:t>
+      </w:r>
+      <w:proofErr w:type="spellEnd"/>
+      <w:r>
+        <w:t xml:space="preserve"> a </w:t>
+      </w:r>
+      <w:proofErr w:type="spellStart"/>
+      <w:r>
+        <w:t>certain</w:t>
+      </w:r>
+      <w:proofErr w:type="spellEnd"/>
+      <w:r>
+        <w:t xml:space="preserve"> </w:t>
+      </w:r>
+      <w:proofErr w:type="spellStart"/>
+      <w:r>
+        <w:t>date</w:t>
+      </w:r>
+      <w:proofErr w:type="spellEnd"/>
+      <w:r>
+        <w:t xml:space="preserve">, </w:t>
+      </w:r>
+      <w:proofErr w:type="spellStart"/>
+      <w:r>
+        <w:t>please</w:t>
+      </w:r>
+      <w:proofErr w:type="spellEnd"/>
+      <w:r>
+        <w:t xml:space="preserve"> </w:t>
+      </w:r>
+      <w:proofErr w:type="spellStart"/>
+      <w:r>
+        <w:t>let</w:t>
+      </w:r>
+      <w:proofErr w:type="spellEnd"/>
+      <w:r>
+        <w:t xml:space="preserve"> </w:t>
+      </w:r>
+      <w:proofErr w:type="spellStart"/>
+      <w:r>
+        <w:t>us</w:t>
+      </w:r>
+      <w:proofErr w:type="spellEnd"/>
+      <w:r>
+        <w:t xml:space="preserve"> </w:t>
+      </w:r>
+      <w:proofErr w:type="spellStart"/>
+      <w:r>
+        <w:t>know</w:t>
+      </w:r>
+      <w:proofErr w:type="spellEnd"/>
+      <w:r>
+        <w:t xml:space="preserve"> in a </w:t>
+      </w:r>
+      <w:proofErr w:type="spellStart"/>
+      <w:r>
+        <w:t>message</w:t>
+      </w:r>
+      <w:proofErr w:type="spellEnd"/>
+      <w:r>
+        <w:t xml:space="preserve">. </w:t>
+      </w:r>
+      <w:proofErr w:type="spellStart"/>
+      <w:r>
+        <w:t>We</w:t>
+      </w:r>
+      <w:proofErr w:type="spellEnd"/>
+      <w:r>
+        <w:t xml:space="preserve"> </w:t>
+      </w:r>
+      <w:proofErr w:type="spellStart"/>
+      <w:r>
+        <w:t>will</w:t>
+      </w:r>
+      <w:proofErr w:type="spellEnd"/>
+      <w:r>
+        <w:t xml:space="preserve"> </w:t>
+      </w:r>
+      <w:proofErr w:type="spellStart"/>
+      <w:r>
+        <w:t>do</w:t>
+      </w:r>
+      <w:proofErr w:type="spellEnd"/>
+      <w:r>
+        <w:t xml:space="preserve"> </w:t>
+      </w:r>
+      <w:proofErr w:type="spellStart"/>
+      <w:r>
+        <w:t>our</w:t>
+      </w:r>
+      <w:proofErr w:type="spellEnd"/>
+      <w:r>
+        <w:t xml:space="preserve"> </w:t>
+      </w:r>
+      <w:proofErr w:type="spellStart"/>
+      <w:r>
+        <w:t>best</w:t>
+      </w:r>
+      <w:proofErr w:type="spellEnd"/>
+      <w:r>
+        <w:t xml:space="preserve"> </w:t>
+      </w:r>
+      <w:proofErr w:type="spellStart"/>
+      <w:r>
+        <w:t>to</w:t>
+      </w:r>
+      <w:proofErr w:type="spellEnd"/>
+      <w:r>
+        <w:t xml:space="preserve"> </w:t>
+      </w:r>
+      <w:proofErr w:type="spellStart"/>
+      <w:r>
+        <w:t>fulfill</w:t>
+      </w:r>
+      <w:proofErr w:type="spellEnd"/>
+      <w:r>
+        <w:t xml:space="preserve"> </w:t>
+      </w:r>
+      <w:proofErr w:type="spellStart"/>
+      <w:r>
+        <w:t>your</w:t>
+      </w:r>
+      <w:proofErr w:type="spellEnd"/>
+      <w:r>
+        <w:t xml:space="preserve"> </w:t>
+      </w:r>
+      <w:proofErr w:type="spellStart"/>
+      <w:r>
+        <w:t>order</w:t>
+      </w:r>
+      <w:proofErr w:type="spellEnd"/>
+      <w:r>
+        <w:t xml:space="preserve"> and </w:t>
+      </w:r>
+      <w:proofErr w:type="spellStart"/>
+      <w:r>
+        <w:t>deliver</w:t>
+      </w:r>
+      <w:proofErr w:type="spellEnd"/>
+      <w:r>
+        <w:t xml:space="preserve"> </w:t>
+      </w:r>
+      <w:proofErr w:type="spellStart"/>
+      <w:r>
+        <w:t>it</w:t>
+      </w:r>
+      <w:proofErr w:type="spellEnd"/>
+      <w:r>
+        <w:t xml:space="preserve"> </w:t>
+      </w:r>
+      <w:proofErr w:type="spellStart"/>
+      <w:r>
+        <w:t>on</w:t>
+      </w:r>
+      <w:proofErr w:type="spellEnd"/>
+      <w:r>
+        <w:t xml:space="preserve"> </w:t>
+      </w:r>
+      <w:proofErr w:type="spellStart"/>
+      <w:r>
+        <w:t>time</w:t>
+      </w:r>
+      <w:proofErr w:type="spellEnd"/>
+      <w:r>
+        <w:t>.</w:t>
+      </w:r>
+    </w:p>
+    <w:p/>
+    <w:p>
+      <w:proofErr w:type="spellStart"/>
+      <w:r>
+        <w:t>Contact</w:t>
+      </w:r>
+      <w:proofErr w:type="spellEnd"/>
+      <w:r>
+        <w:t xml:space="preserve"> </w:t>
+      </w:r>
+      <w:proofErr w:type="spellStart"/>
+      <w:r>
+        <w:t>us</w:t>
+      </w:r>
+      <w:proofErr w:type="spellEnd"/>
+      <w:r>
+        <w:t xml:space="preserve"> </w:t>
+      </w:r>
+      <w:proofErr w:type="spellStart"/>
+      <w:r>
+        <w:t>at</w:t>
+      </w:r>
+      <w:proofErr w:type="spellEnd"/>
+      <w:r>
+        <w:t xml:space="preserve"> </w:t>
+      </w:r>
+      <w:proofErr w:type="spellStart"/>
+      <w:r>
+        <w:t>any</w:t>
+      </w:r>
+      <w:proofErr w:type="spellEnd"/>
+      <w:r>
+        <w:t xml:space="preserve"> </w:t>
+      </w:r>
+      <w:proofErr w:type="spellStart"/>
+      <w:r>
+        <w:t>time</w:t>
+      </w:r>
+      <w:proofErr w:type="spellEnd"/>
+      <w:r>
+        <w:t>,</w:t>
+      </w:r>
+    </w:p>
+    <w:p>
+      <w:proofErr w:type="spellStart"/>
+      <w:r>
+        <w:t>Peace</w:t>
+      </w:r>
+      <w:proofErr w:type="spellEnd"/>
+      <w:r>
+        <w:t xml:space="preserve"> Love &amp; </w:t>
+      </w:r>
+      <w:proofErr w:type="spellStart"/>
+      <w:r>
+        <w:t>Ceramics</w:t>
+      </w:r>
+      <w:proofErr w:type="spellEnd"/>
     </w:p>
     <w:sectPr>
       <w:pgSz w:w="11906" w:h="16838"/>
